--- a/회의록/2017-07-20 2차 회의록.docx
+++ b/회의록/2017-07-20 2차 회의록.docx
@@ -94,13 +94,13 @@
               <w:rPr>
                 <w:rFonts w:eastAsiaTheme="minorHAnsi" w:hint="eastAsia"/>
               </w:rPr>
-              <w:t xml:space="preserve"> 1</w:t>
-            </w:r>
-            <w:r>
-              <w:rPr>
-                <w:rFonts w:eastAsiaTheme="minorHAnsi" w:hint="eastAsia"/>
-              </w:rPr>
-              <w:t>3일</w:t>
+              <w:t xml:space="preserve"> 20</w:t>
+            </w:r>
+            <w:r>
+              <w:rPr>
+                <w:rFonts w:eastAsiaTheme="minorHAnsi" w:hint="eastAsia"/>
+              </w:rPr>
+              <w:t>일</w:t>
             </w:r>
           </w:p>
         </w:tc>
@@ -623,7 +623,7 @@
           <w:p>
             <w:pPr>
               <w:rPr>
-                <w:rFonts w:eastAsiaTheme="minorHAnsi" w:hint="eastAsia"/>
+                <w:rFonts w:eastAsiaTheme="minorHAnsi"/>
                 <w:b/>
               </w:rPr>
             </w:pPr>
@@ -664,115 +664,95 @@
           </w:tcPr>
           <w:p>
             <w:pPr>
+              <w:rPr>
+                <w:rFonts w:eastAsiaTheme="minorHAnsi"/>
+                <w:szCs w:val="20"/>
+              </w:rPr>
+            </w:pPr>
+            <w:r>
+              <w:rPr>
+                <w:rFonts w:eastAsiaTheme="minorHAnsi" w:hint="eastAsia"/>
+                <w:szCs w:val="20"/>
+              </w:rPr>
+              <w:t>-아이디랑 별명은 중복 확인</w:t>
+            </w:r>
+          </w:p>
+          <w:p>
+            <w:pPr>
               <w:ind w:left="1000" w:hanging="1000"/>
               <w:rPr>
-                <w:rFonts w:eastAsiaTheme="minorHAnsi" w:hint="eastAsia"/>
-                <w:b/>
-                <w:szCs w:val="20"/>
-              </w:rPr>
-            </w:pPr>
-            <w:r>
-              <w:rPr>
-                <w:rFonts w:eastAsiaTheme="minorHAnsi" w:hint="eastAsia"/>
-                <w:b/>
-                <w:szCs w:val="20"/>
-              </w:rPr>
-              <w:t>&lt;추가 사항&gt;</w:t>
-            </w:r>
-          </w:p>
-          <w:p>
-            <w:pPr>
-              <w:rPr>
-                <w:rFonts w:eastAsiaTheme="minorHAnsi" w:hint="eastAsia"/>
-                <w:szCs w:val="20"/>
-              </w:rPr>
-            </w:pPr>
-            <w:r>
-              <w:rPr>
-                <w:rFonts w:eastAsiaTheme="minorHAnsi" w:hint="eastAsia"/>
-                <w:szCs w:val="20"/>
-              </w:rPr>
-              <w:t>-아이디랑 별명은 중복 확인</w:t>
-            </w:r>
+                <w:rFonts w:eastAsiaTheme="minorHAnsi"/>
+                <w:szCs w:val="20"/>
+              </w:rPr>
+            </w:pPr>
+            <w:r>
+              <w:rPr>
+                <w:rFonts w:eastAsiaTheme="minorHAnsi" w:hint="eastAsia"/>
+                <w:szCs w:val="20"/>
+              </w:rPr>
+              <w:t>-완료 팝업은 선택적으로</w:t>
+            </w:r>
+            <w:proofErr w:type="gramStart"/>
+            <w:r>
+              <w:rPr>
+                <w:rFonts w:eastAsiaTheme="minorHAnsi" w:hint="eastAsia"/>
+                <w:szCs w:val="20"/>
+              </w:rPr>
+              <w:t>..</w:t>
+            </w:r>
+            <w:proofErr w:type="gramEnd"/>
           </w:p>
           <w:p>
             <w:pPr>
               <w:ind w:left="1000" w:hanging="1000"/>
               <w:rPr>
-                <w:rFonts w:eastAsiaTheme="minorHAnsi" w:hint="eastAsia"/>
-                <w:szCs w:val="20"/>
-              </w:rPr>
-            </w:pPr>
-            <w:r>
-              <w:rPr>
-                <w:rFonts w:eastAsiaTheme="minorHAnsi" w:hint="eastAsia"/>
-                <w:szCs w:val="20"/>
-              </w:rPr>
-              <w:t>-완료 팝업은 선택적으로</w:t>
-            </w:r>
-            <w:proofErr w:type="gramStart"/>
-            <w:r>
-              <w:rPr>
-                <w:rFonts w:eastAsiaTheme="minorHAnsi" w:hint="eastAsia"/>
-                <w:szCs w:val="20"/>
-              </w:rPr>
-              <w:t>..</w:t>
-            </w:r>
-            <w:proofErr w:type="gramEnd"/>
+                <w:rFonts w:eastAsiaTheme="minorHAnsi"/>
+                <w:szCs w:val="20"/>
+              </w:rPr>
+            </w:pPr>
+            <w:r>
+              <w:rPr>
+                <w:rFonts w:eastAsiaTheme="minorHAnsi" w:hint="eastAsia"/>
+                <w:szCs w:val="20"/>
+              </w:rPr>
+              <w:t>(비밀번호 확인은 필요하고,</w:t>
+            </w:r>
           </w:p>
           <w:p>
             <w:pPr>
               <w:ind w:left="1000" w:hanging="1000"/>
               <w:rPr>
-                <w:rFonts w:eastAsiaTheme="minorHAnsi" w:hint="eastAsia"/>
-                <w:szCs w:val="20"/>
-              </w:rPr>
-            </w:pPr>
-            <w:r>
-              <w:rPr>
-                <w:rFonts w:eastAsiaTheme="minorHAnsi" w:hint="eastAsia"/>
-                <w:szCs w:val="20"/>
-              </w:rPr>
-              <w:t>(비밀번호 확인은 필요하고,</w:t>
+                <w:rFonts w:eastAsiaTheme="minorHAnsi"/>
+                <w:szCs w:val="20"/>
+              </w:rPr>
+            </w:pPr>
+            <w:r>
+              <w:rPr>
+                <w:rFonts w:eastAsiaTheme="minorHAnsi" w:hint="eastAsia"/>
+                <w:szCs w:val="20"/>
+              </w:rPr>
+              <w:t>등록 팝업은 필요하지 않을</w:t>
+            </w:r>
+            <w:r>
+              <w:rPr>
+                <w:rFonts w:eastAsiaTheme="minorHAnsi" w:hint="eastAsia"/>
+                <w:szCs w:val="20"/>
+              </w:rPr>
+              <w:t xml:space="preserve"> </w:t>
+            </w:r>
+            <w:r>
+              <w:rPr>
+                <w:rFonts w:eastAsiaTheme="minorHAnsi" w:hint="eastAsia"/>
+                <w:szCs w:val="20"/>
+              </w:rPr>
+              <w:t>수도!)</w:t>
             </w:r>
           </w:p>
           <w:p>
             <w:pPr>
               <w:ind w:left="1000" w:hanging="1000"/>
               <w:rPr>
-                <w:rFonts w:eastAsiaTheme="minorHAnsi" w:hint="eastAsia"/>
-                <w:szCs w:val="20"/>
-              </w:rPr>
-            </w:pPr>
-            <w:r>
-              <w:rPr>
-                <w:rFonts w:eastAsiaTheme="minorHAnsi" w:hint="eastAsia"/>
-                <w:szCs w:val="20"/>
-              </w:rPr>
-              <w:t xml:space="preserve">등록 팝업은 필요하지 </w:t>
-            </w:r>
-            <w:proofErr w:type="spellStart"/>
-            <w:r>
-              <w:rPr>
-                <w:rFonts w:eastAsiaTheme="minorHAnsi" w:hint="eastAsia"/>
-                <w:szCs w:val="20"/>
-              </w:rPr>
-              <w:t>않을수도</w:t>
-            </w:r>
-            <w:proofErr w:type="spellEnd"/>
-            <w:r>
-              <w:rPr>
-                <w:rFonts w:eastAsiaTheme="minorHAnsi" w:hint="eastAsia"/>
-                <w:szCs w:val="20"/>
-              </w:rPr>
-              <w:t>!)</w:t>
-            </w:r>
-          </w:p>
-          <w:p>
-            <w:pPr>
-              <w:ind w:left="1000" w:hanging="1000"/>
-              <w:rPr>
-                <w:rFonts w:eastAsiaTheme="minorHAnsi" w:hint="eastAsia"/>
+                <w:rFonts w:eastAsiaTheme="minorHAnsi"/>
                 <w:szCs w:val="20"/>
               </w:rPr>
             </w:pPr>
@@ -824,7 +804,7 @@
             <w:pPr>
               <w:jc w:val="center"/>
               <w:rPr>
-                <w:rFonts w:eastAsiaTheme="minorHAnsi" w:hint="eastAsia"/>
+                <w:rFonts w:eastAsiaTheme="minorHAnsi"/>
                 <w:b/>
                 <w:sz w:val="24"/>
               </w:rPr>
@@ -846,7 +826,7 @@
           <w:p>
             <w:pPr>
               <w:rPr>
-                <w:rFonts w:eastAsiaTheme="minorHAnsi" w:hint="eastAsia"/>
+                <w:rFonts w:eastAsiaTheme="minorHAnsi"/>
                 <w:b/>
               </w:rPr>
             </w:pPr>
@@ -879,7 +859,7 @@
               </w:numPr>
               <w:ind w:leftChars="0"/>
               <w:rPr>
-                <w:rFonts w:eastAsiaTheme="minorHAnsi" w:hint="eastAsia"/>
+                <w:rFonts w:eastAsiaTheme="minorHAnsi"/>
                 <w:szCs w:val="20"/>
               </w:rPr>
             </w:pPr>
@@ -900,7 +880,7 @@
               </w:numPr>
               <w:ind w:leftChars="0"/>
               <w:rPr>
-                <w:rFonts w:eastAsiaTheme="minorHAnsi" w:hint="eastAsia"/>
+                <w:rFonts w:eastAsiaTheme="minorHAnsi"/>
                 <w:szCs w:val="20"/>
               </w:rPr>
             </w:pPr>
@@ -928,7 +908,7 @@
               </w:numPr>
               <w:ind w:leftChars="0"/>
               <w:rPr>
-                <w:rFonts w:eastAsiaTheme="minorHAnsi" w:hint="eastAsia"/>
+                <w:rFonts w:eastAsiaTheme="minorHAnsi"/>
                 <w:szCs w:val="20"/>
               </w:rPr>
             </w:pPr>
@@ -949,25 +929,30 @@
               </w:numPr>
               <w:ind w:leftChars="0"/>
               <w:rPr>
-                <w:rFonts w:eastAsiaTheme="minorHAnsi" w:hint="eastAsia"/>
-                <w:szCs w:val="20"/>
-              </w:rPr>
-            </w:pPr>
-            <w:proofErr w:type="spellStart"/>
-            <w:r>
-              <w:rPr>
-                <w:rFonts w:eastAsiaTheme="minorHAnsi" w:hint="eastAsia"/>
-                <w:szCs w:val="20"/>
-              </w:rPr>
-              <w:t>마이페이지</w:t>
-            </w:r>
-            <w:proofErr w:type="spellEnd"/>
-            <w:r>
-              <w:rPr>
-                <w:rFonts w:eastAsiaTheme="minorHAnsi" w:hint="eastAsia"/>
-                <w:szCs w:val="20"/>
-              </w:rPr>
-              <w:t>(정보 수정, 내가 쓴 글</w:t>
+                <w:rFonts w:eastAsiaTheme="minorHAnsi"/>
+                <w:szCs w:val="20"/>
+              </w:rPr>
+            </w:pPr>
+            <w:r>
+              <w:rPr>
+                <w:rFonts w:eastAsiaTheme="minorHAnsi" w:hint="eastAsia"/>
+                <w:szCs w:val="20"/>
+              </w:rPr>
+              <w:t>마이</w:t>
+            </w:r>
+            <w:r>
+              <w:rPr>
+                <w:rFonts w:eastAsiaTheme="minorHAnsi" w:hint="eastAsia"/>
+                <w:szCs w:val="20"/>
+              </w:rPr>
+              <w:t xml:space="preserve"> </w:t>
+            </w:r>
+            <w:r>
+              <w:rPr>
+                <w:rFonts w:eastAsiaTheme="minorHAnsi" w:hint="eastAsia"/>
+                <w:szCs w:val="20"/>
+              </w:rPr>
+              <w:t>페이지(정보 수정, 내가 쓴 글</w:t>
             </w:r>
             <w:r>
               <w:rPr>
@@ -993,7 +978,7 @@
               </w:numPr>
               <w:ind w:leftChars="0"/>
               <w:rPr>
-                <w:rFonts w:eastAsiaTheme="minorHAnsi" w:hint="eastAsia"/>
+                <w:rFonts w:eastAsiaTheme="minorHAnsi"/>
                 <w:szCs w:val="20"/>
               </w:rPr>
             </w:pPr>
@@ -1008,34 +993,25 @@
           <w:p>
             <w:pPr>
               <w:rPr>
-                <w:rFonts w:eastAsiaTheme="minorHAnsi" w:hint="eastAsia"/>
-                <w:szCs w:val="20"/>
-              </w:rPr>
-            </w:pPr>
-          </w:p>
-          <w:p>
-            <w:pPr>
-              <w:rPr>
-                <w:rFonts w:eastAsiaTheme="minorHAnsi" w:hint="eastAsia"/>
-                <w:szCs w:val="20"/>
-              </w:rPr>
-            </w:pPr>
-            <w:r>
-              <w:rPr>
-                <w:rFonts w:eastAsiaTheme="minorHAnsi" w:hint="eastAsia"/>
-                <w:szCs w:val="20"/>
-              </w:rPr>
-              <w:t>일단 2</w:t>
-            </w:r>
-            <w:proofErr w:type="spellStart"/>
-            <w:r>
-              <w:rPr>
-                <w:rFonts w:eastAsiaTheme="minorHAnsi" w:hint="eastAsia"/>
-                <w:szCs w:val="20"/>
-              </w:rPr>
-              <w:t>주동안</w:t>
-            </w:r>
-            <w:proofErr w:type="spellEnd"/>
+                <w:rFonts w:eastAsiaTheme="minorHAnsi"/>
+                <w:szCs w:val="20"/>
+              </w:rPr>
+            </w:pPr>
+          </w:p>
+          <w:p>
+            <w:pPr>
+              <w:rPr>
+                <w:rFonts w:eastAsiaTheme="minorHAnsi"/>
+                <w:szCs w:val="20"/>
+              </w:rPr>
+            </w:pPr>
+            <w:r>
+              <w:rPr>
+                <w:rFonts w:eastAsiaTheme="minorHAnsi" w:hint="eastAsia"/>
+                <w:szCs w:val="20"/>
+              </w:rPr>
+              <w:t>일단 2주</w:t>
+            </w:r>
             <w:r>
               <w:rPr>
                 <w:rFonts w:eastAsiaTheme="minorHAnsi" w:hint="eastAsia"/>
@@ -1043,21 +1019,33 @@
               </w:rPr>
               <w:t xml:space="preserve"> </w:t>
             </w:r>
-            <w:proofErr w:type="spellStart"/>
-            <w:r>
-              <w:rPr>
-                <w:rFonts w:eastAsiaTheme="minorHAnsi" w:hint="eastAsia"/>
-                <w:szCs w:val="20"/>
-              </w:rPr>
-              <w:t>메인페이지</w:t>
-            </w:r>
-            <w:proofErr w:type="spellEnd"/>
-            <w:r>
-              <w:rPr>
-                <w:rFonts w:eastAsiaTheme="minorHAnsi" w:hint="eastAsia"/>
-                <w:szCs w:val="20"/>
-              </w:rPr>
-              <w:t xml:space="preserve"> 기본적인 틀, </w:t>
+            <w:r>
+              <w:rPr>
+                <w:rFonts w:eastAsiaTheme="minorHAnsi" w:hint="eastAsia"/>
+                <w:szCs w:val="20"/>
+              </w:rPr>
+              <w:t xml:space="preserve">동안 </w:t>
+            </w:r>
+            <w:r>
+              <w:rPr>
+                <w:rFonts w:eastAsiaTheme="minorHAnsi" w:hint="eastAsia"/>
+                <w:szCs w:val="20"/>
+              </w:rPr>
+              <w:t>메인</w:t>
+            </w:r>
+            <w:r>
+              <w:rPr>
+                <w:rFonts w:eastAsiaTheme="minorHAnsi" w:hint="eastAsia"/>
+                <w:szCs w:val="20"/>
+              </w:rPr>
+              <w:t xml:space="preserve"> </w:t>
+            </w:r>
+            <w:r>
+              <w:rPr>
+                <w:rFonts w:eastAsiaTheme="minorHAnsi" w:hint="eastAsia"/>
+                <w:szCs w:val="20"/>
+              </w:rPr>
+              <w:t xml:space="preserve">페이지 기본적인 틀, </w:t>
             </w:r>
             <w:r>
               <w:rPr>
@@ -1079,6 +1067,13 @@
                 <w:szCs w:val="20"/>
               </w:rPr>
               <w:t>이랑 회원가입/로그인</w:t>
+            </w:r>
+            <w:r>
+              <w:rPr>
+                <w:rFonts w:eastAsiaTheme="minorHAnsi" w:hint="eastAsia"/>
+                <w:szCs w:val="20"/>
+              </w:rPr>
+              <w:t xml:space="preserve"> 개발</w:t>
             </w:r>
           </w:p>
         </w:tc>
@@ -3280,7 +3275,7 @@
   <a:extraClrSchemeLst/>
   <a:extLst>
     <a:ext uri="{05A4C25C-085E-4340-85A3-A5531E510DB2}">
-      <thm15:themeFamily xmlns:thm15="http://schemas.microsoft.com/office/thememl/2012/main" xmlns="" name="Office Theme" id="{62F939B6-93AF-4DB8-9C6B-D6C7DFDC589F}" vid="{4A3C46E8-61CC-4603-A589-7422A47A8E4A}"/>
+      <thm15:themeFamily xmlns="" xmlns:thm15="http://schemas.microsoft.com/office/thememl/2012/main" name="Office Theme" id="{62F939B6-93AF-4DB8-9C6B-D6C7DFDC589F}" vid="{4A3C46E8-61CC-4603-A589-7422A47A8E4A}"/>
     </a:ext>
   </a:extLst>
 </a:theme>
@@ -3291,7 +3286,7 @@
 </file>
 
 <file path=customXml/itemProps1.xml><?xml version="1.0" encoding="utf-8"?>
-<ds:datastoreItem xmlns:ds="http://schemas.openxmlformats.org/officeDocument/2006/customXml" ds:itemID="{A11F3893-3DD9-4A23-A3B8-AF5D0D063616}">
+<ds:datastoreItem xmlns:ds="http://schemas.openxmlformats.org/officeDocument/2006/customXml" ds:itemID="{7B1182C5-F1BC-4A1B-94B4-EE84175CB7BB}">
   <ds:schemaRefs>
     <ds:schemaRef ds:uri="http://schemas.openxmlformats.org/officeDocument/2006/bibliography"/>
   </ds:schemaRefs>
